--- a/documentation/Test Script Bug 1.docx
+++ b/documentation/Test Script Bug 1.docx
@@ -218,7 +218,21 @@
                 <w:sz w:val="24"/>
                 <w:szCs w:val="24"/>
               </w:rPr>
-              <w:t>Even if multiple service charges are recorded to a room, upon checkout, the service charges will be represented as zero.</w:t>
+              <w:t xml:space="preserve">Even if multiple service charges are recorded to a room, upon checkout, the service charges </w:t>
+            </w:r>
+            <w:r>
+              <w:rPr>
+                <w:sz w:val="24"/>
+                <w:szCs w:val="24"/>
+              </w:rPr>
+              <w:t>may</w:t>
+            </w:r>
+            <w:r>
+              <w:rPr>
+                <w:sz w:val="24"/>
+                <w:szCs w:val="24"/>
+              </w:rPr>
+              <w:t xml:space="preserve"> be represented as zero.</w:t>
             </w:r>
           </w:p>
         </w:tc>
@@ -402,7 +416,21 @@
                 <w:sz w:val="24"/>
                 <w:szCs w:val="24"/>
               </w:rPr>
-              <w:t xml:space="preserve">The room service charge will be shown as $0.00 during the checkout </w:t>
+              <w:t xml:space="preserve">The room service charge will be shown </w:t>
+            </w:r>
+            <w:r>
+              <w:rPr>
+                <w:sz w:val="24"/>
+                <w:szCs w:val="24"/>
+              </w:rPr>
+              <w:t>correctly</w:t>
+            </w:r>
+            <w:r>
+              <w:rPr>
+                <w:sz w:val="24"/>
+                <w:szCs w:val="24"/>
+              </w:rPr>
+              <w:t xml:space="preserve"> during the checkout </w:t>
             </w:r>
             <w:r>
               <w:rPr>
@@ -549,7 +577,7 @@
               <w:rPr>
                 <w:b/>
                 <w:bCs/>
-                <w:color w:val="00B050"/>
+                <w:color w:val="FF0000"/>
                 <w:sz w:val="24"/>
               </w:rPr>
             </w:pPr>
@@ -557,10 +585,19 @@
               <w:rPr>
                 <w:b/>
                 <w:bCs/>
-                <w:color w:val="00B050"/>
-                <w:sz w:val="24"/>
-              </w:rPr>
-              <w:t>Pass – Bug was successfully replicated</w:t>
+                <w:color w:val="FF0000"/>
+                <w:sz w:val="24"/>
+              </w:rPr>
+              <w:t>Failed</w:t>
+            </w:r>
+            <w:r>
+              <w:rPr>
+                <w:b/>
+                <w:bCs/>
+                <w:color w:val="FF0000"/>
+                <w:sz w:val="24"/>
+              </w:rPr>
+              <w:t xml:space="preserve"> – Bug was successfully replicated</w:t>
             </w:r>
           </w:p>
         </w:tc>
@@ -2093,7 +2130,13 @@
               <w:rPr>
                 <w:sz w:val="24"/>
               </w:rPr>
-              <w:t>Room service charges are displayed as $0.00</w:t>
+              <w:t xml:space="preserve">Room service charges are displayed </w:t>
+            </w:r>
+            <w:r>
+              <w:rPr>
+                <w:sz w:val="24"/>
+              </w:rPr>
+              <w:t>correctly</w:t>
             </w:r>
           </w:p>
         </w:tc>
@@ -2107,9 +2150,6 @@
               <w:spacing w:before="80" w:after="80"/>
               <w:jc w:val="center"/>
             </w:pPr>
-            <w:r>
-              <w:t>P</w:t>
-            </w:r>
           </w:p>
         </w:tc>
         <w:tc>
@@ -2121,6 +2161,9 @@
               <w:pStyle w:val="RowHeadings"/>
               <w:spacing w:before="80" w:after="80"/>
             </w:pPr>
+            <w:r>
+              <w:t>F</w:t>
+            </w:r>
           </w:p>
         </w:tc>
       </w:tr>
@@ -7379,7 +7422,7 @@
   <a:extraClrSchemeLst/>
   <a:extLst>
     <a:ext uri="{05A4C25C-085E-4340-85A3-A5531E510DB2}">
-      <thm15:themeFamily xmlns="" xmlns:thm15="http://schemas.microsoft.com/office/thememl/2012/main" name="Office Theme" id="{62F939B6-93AF-4DB8-9C6B-D6C7DFDC589F}" vid="{4A3C46E8-61CC-4603-A589-7422A47A8E4A}"/>
+      <thm15:themeFamily xmlns:thm15="http://schemas.microsoft.com/office/thememl/2012/main" xmlns="" name="Office Theme" id="{62F939B6-93AF-4DB8-9C6B-D6C7DFDC589F}" vid="{4A3C46E8-61CC-4603-A589-7422A47A8E4A}"/>
     </a:ext>
   </a:extLst>
 </a:theme>
